--- a/March 3, 2022/Signatures and CV/Saralde-CV.docx
+++ b/March 3, 2022/Signatures and CV/Saralde-CV.docx
@@ -522,22 +522,19 @@
     <w:p>
       <w:pPr>
         <w:pStyle w:val="Heading3"/>
-      </w:pPr>
-      <w:r>
         <w:rPr>
           <w:rFonts w:ascii="Arial" w:eastAsia="Arial" w:hAnsi="Arial" w:cs="Arial"/>
           <w:caps/>
           <w:color w:val="4C4C4C"/>
         </w:rPr>
-        <w:t>201</w:t>
-      </w:r>
+      </w:pPr>
       <w:r>
         <w:rPr>
           <w:rFonts w:ascii="Arial" w:eastAsia="Arial" w:hAnsi="Arial" w:cs="Arial"/>
           <w:caps/>
           <w:color w:val="4C4C4C"/>
         </w:rPr>
-        <w:t>8</w:t>
+        <w:t>201</w:t>
       </w:r>
       <w:r>
         <w:rPr>
@@ -545,7 +542,7 @@
           <w:caps/>
           <w:color w:val="4C4C4C"/>
         </w:rPr>
-        <w:t xml:space="preserve"> – 2022 </w:t>
+        <w:t>8</w:t>
       </w:r>
       <w:r>
         <w:rPr>
@@ -553,7 +550,205 @@
           <w:caps/>
           <w:color w:val="4C4C4C"/>
         </w:rPr>
+        <w:t xml:space="preserve"> – 2022</w:t>
+      </w:r>
+      <w:r>
+        <w:rPr>
+          <w:rFonts w:ascii="Arial" w:eastAsia="Arial" w:hAnsi="Arial" w:cs="Arial"/>
+          <w:caps/>
+          <w:color w:val="4C4C4C"/>
+        </w:rPr>
+        <w:t>.</w:t>
+      </w:r>
+      <w:r>
+        <w:rPr>
+          <w:rFonts w:ascii="Arial" w:eastAsia="Arial" w:hAnsi="Arial" w:cs="Arial"/>
+          <w:caps/>
+          <w:color w:val="4C4C4C"/>
+        </w:rPr>
+        <w:t xml:space="preserve"> </w:t>
+      </w:r>
+      <w:r>
+        <w:rPr>
+          <w:rFonts w:ascii="Arial" w:eastAsia="Arial" w:hAnsi="Arial" w:cs="Arial"/>
+          <w:caps/>
+          <w:color w:val="4C4C4C"/>
+        </w:rPr>
         <w:t>DOST Scholar</w:t>
+      </w:r>
+      <w:r>
+        <w:rPr>
+          <w:rFonts w:ascii="Arial" w:eastAsia="Arial" w:hAnsi="Arial" w:cs="Arial"/>
+          <w:caps/>
+          <w:color w:val="4C4C4C"/>
+        </w:rPr>
+        <w:t>. president’s lister 2020 - 2021</w:t>
+      </w:r>
+    </w:p>
+    <w:p>
+      <w:pPr>
+        <w:pStyle w:val="Heading2"/>
+        <w:rPr>
+          <w:rFonts w:ascii="Arial" w:eastAsia="Arial" w:hAnsi="Arial" w:cs="Arial"/>
+          <w:b/>
+          <w:bCs/>
+          <w:color w:val="4C4C4C"/>
+        </w:rPr>
+      </w:pPr>
+      <w:r>
+        <w:rPr>
+          <w:rFonts w:ascii="Arial" w:eastAsia="Arial" w:hAnsi="Arial" w:cs="Arial"/>
+          <w:b/>
+          <w:bCs/>
+          <w:color w:val="77448B"/>
+        </w:rPr>
+        <w:t>Senior High School</w:t>
+      </w:r>
+      <w:r>
+        <w:rPr>
+          <w:rFonts w:ascii="Arial" w:eastAsia="Arial" w:hAnsi="Arial" w:cs="Arial"/>
+          <w:b/>
+          <w:bCs/>
+          <w:color w:val="77448B"/>
+        </w:rPr>
+        <w:t xml:space="preserve"> | </w:t>
+      </w:r>
+      <w:r>
+        <w:rPr>
+          <w:rFonts w:ascii="Arial" w:eastAsia="Arial" w:hAnsi="Arial" w:cs="Arial"/>
+          <w:b/>
+          <w:bCs/>
+          <w:color w:val="auto"/>
+        </w:rPr>
+        <w:t>Nueva Ecija Senior High School</w:t>
+      </w:r>
+    </w:p>
+    <w:p>
+      <w:pPr>
+        <w:pStyle w:val="Heading3"/>
+      </w:pPr>
+      <w:r>
+        <w:rPr>
+          <w:rFonts w:ascii="Arial" w:eastAsia="Arial" w:hAnsi="Arial" w:cs="Arial"/>
+          <w:caps/>
+          <w:color w:val="4C4C4C"/>
+        </w:rPr>
+        <w:t>201</w:t>
+      </w:r>
+      <w:r>
+        <w:rPr>
+          <w:rFonts w:ascii="Arial" w:eastAsia="Arial" w:hAnsi="Arial" w:cs="Arial"/>
+          <w:caps/>
+          <w:color w:val="4C4C4C"/>
+        </w:rPr>
+        <w:t>6</w:t>
+      </w:r>
+      <w:r>
+        <w:rPr>
+          <w:rFonts w:ascii="Arial" w:eastAsia="Arial" w:hAnsi="Arial" w:cs="Arial"/>
+          <w:caps/>
+          <w:color w:val="4C4C4C"/>
+        </w:rPr>
+        <w:t xml:space="preserve"> – 20</w:t>
+      </w:r>
+      <w:r>
+        <w:rPr>
+          <w:rFonts w:ascii="Arial" w:eastAsia="Arial" w:hAnsi="Arial" w:cs="Arial"/>
+          <w:caps/>
+          <w:color w:val="4C4C4C"/>
+        </w:rPr>
+        <w:t>18.</w:t>
+      </w:r>
+      <w:r>
+        <w:rPr>
+          <w:rFonts w:ascii="Arial" w:eastAsia="Arial" w:hAnsi="Arial" w:cs="Arial"/>
+          <w:caps/>
+          <w:color w:val="4C4C4C"/>
+        </w:rPr>
+        <w:t xml:space="preserve"> </w:t>
+      </w:r>
+      <w:r>
+        <w:rPr>
+          <w:rFonts w:ascii="Arial" w:eastAsia="Arial" w:hAnsi="Arial" w:cs="Arial"/>
+          <w:caps/>
+          <w:color w:val="4C4C4C"/>
+        </w:rPr>
+        <w:t>science technology engineering mathematics</w:t>
+      </w:r>
+    </w:p>
+    <w:p>
+      <w:pPr>
+        <w:pStyle w:val="Heading2"/>
+        <w:rPr>
+          <w:rFonts w:ascii="Arial" w:eastAsia="Arial" w:hAnsi="Arial" w:cs="Arial"/>
+          <w:b/>
+          <w:bCs/>
+          <w:color w:val="4C4C4C"/>
+        </w:rPr>
+      </w:pPr>
+      <w:r>
+        <w:rPr>
+          <w:rFonts w:ascii="Arial" w:eastAsia="Arial" w:hAnsi="Arial" w:cs="Arial"/>
+          <w:b/>
+          <w:bCs/>
+          <w:color w:val="77448B"/>
+        </w:rPr>
+        <w:t>High School</w:t>
+      </w:r>
+      <w:r>
+        <w:rPr>
+          <w:rFonts w:ascii="Arial" w:eastAsia="Arial" w:hAnsi="Arial" w:cs="Arial"/>
+          <w:b/>
+          <w:bCs/>
+          <w:color w:val="77448B"/>
+        </w:rPr>
+        <w:t xml:space="preserve"> | </w:t>
+      </w:r>
+      <w:r>
+        <w:rPr>
+          <w:rFonts w:ascii="Arial" w:eastAsia="Arial" w:hAnsi="Arial" w:cs="Arial"/>
+          <w:b/>
+          <w:bCs/>
+          <w:color w:val="auto"/>
+        </w:rPr>
+        <w:t>Nueva Ecija High School</w:t>
+      </w:r>
+    </w:p>
+    <w:p>
+      <w:pPr>
+        <w:pStyle w:val="Heading3"/>
+      </w:pPr>
+      <w:r>
+        <w:rPr>
+          <w:rFonts w:ascii="Arial" w:eastAsia="Arial" w:hAnsi="Arial" w:cs="Arial"/>
+          <w:caps/>
+          <w:color w:val="4C4C4C"/>
+        </w:rPr>
+        <w:t>201</w:t>
+      </w:r>
+      <w:r>
+        <w:rPr>
+          <w:rFonts w:ascii="Arial" w:eastAsia="Arial" w:hAnsi="Arial" w:cs="Arial"/>
+          <w:caps/>
+          <w:color w:val="4C4C4C"/>
+        </w:rPr>
+        <w:t>2</w:t>
+      </w:r>
+      <w:r>
+        <w:rPr>
+          <w:rFonts w:ascii="Arial" w:eastAsia="Arial" w:hAnsi="Arial" w:cs="Arial"/>
+          <w:caps/>
+          <w:color w:val="4C4C4C"/>
+        </w:rPr>
+        <w:t xml:space="preserve"> – 20</w:t>
+      </w:r>
+      <w:r>
+        <w:rPr>
+          <w:rFonts w:ascii="Arial" w:eastAsia="Arial" w:hAnsi="Arial" w:cs="Arial"/>
+          <w:caps/>
+          <w:color w:val="4C4C4C"/>
+        </w:rPr>
+        <w:t>16. Special science class</w:t>
       </w:r>
     </w:p>
     <w:tbl>
@@ -1440,6 +1635,7 @@
     <w:lsdException w:name="HTML Sample" w:semiHidden="1" w:unhideWhenUsed="1"/>
     <w:lsdException w:name="HTML Typewriter" w:semiHidden="1" w:unhideWhenUsed="1"/>
     <w:lsdException w:name="HTML Variable" w:semiHidden="1" w:unhideWhenUsed="1"/>
+    <w:lsdException w:name="Normal Table" w:semiHidden="1" w:unhideWhenUsed="1"/>
     <w:lsdException w:name="annotation subject" w:semiHidden="1" w:unhideWhenUsed="1"/>
     <w:lsdException w:name="No List" w:semiHidden="1" w:unhideWhenUsed="1"/>
     <w:lsdException w:name="Outline List 1" w:semiHidden="1" w:unhideWhenUsed="1"/>
@@ -1482,8 +1678,11 @@
     <w:lsdException w:name="Table Contemporary" w:semiHidden="1" w:unhideWhenUsed="1"/>
     <w:lsdException w:name="Table Elegant" w:semiHidden="1" w:unhideWhenUsed="1"/>
     <w:lsdException w:name="Table Professional" w:semiHidden="1" w:unhideWhenUsed="1"/>
+    <w:lsdException w:name="Table Subtle 1" w:semiHidden="1" w:unhideWhenUsed="1"/>
     <w:lsdException w:name="Table Subtle 2" w:semiHidden="1" w:unhideWhenUsed="1"/>
     <w:lsdException w:name="Table Web 1" w:semiHidden="1" w:unhideWhenUsed="1"/>
+    <w:lsdException w:name="Table Web 2" w:semiHidden="1" w:unhideWhenUsed="1"/>
+    <w:lsdException w:name="Table Web 3" w:semiHidden="1" w:unhideWhenUsed="1"/>
     <w:lsdException w:name="Balloon Text" w:semiHidden="1" w:unhideWhenUsed="1"/>
     <w:lsdException w:name="Table Grid" w:uiPriority="39"/>
     <w:lsdException w:name="Table Theme" w:semiHidden="1" w:unhideWhenUsed="1"/>
